--- a/Swot plan outline/Swot.docx
+++ b/Swot plan outline/Swot.docx
@@ -18,6 +18,35 @@
           <w:lang w:val="en-US"/>
         </w:rPr>
         <w:t>SWOT ANALYSIS: Flight Arena</w:t>
+      </w:r>
+    </w:p>
+    <w:p>
+      <w:pPr>
+        <w:rPr>
+          <w:sz w:val="36"/>
+          <w:szCs w:val="36"/>
+          <w:lang w:val="en-US"/>
+        </w:rPr>
+      </w:pPr>
+      <w:proofErr w:type="spellStart"/>
+      <w:proofErr w:type="gramStart"/>
+      <w:r>
+        <w:rPr>
+          <w:sz w:val="36"/>
+          <w:szCs w:val="36"/>
+          <w:lang w:val="en-US"/>
+        </w:rPr>
+        <w:t>mr</w:t>
+      </w:r>
+      <w:proofErr w:type="spellEnd"/>
+      <w:proofErr w:type="gramEnd"/>
+      <w:r>
+        <w:rPr>
+          <w:sz w:val="36"/>
+          <w:szCs w:val="36"/>
+          <w:lang w:val="en-US"/>
+        </w:rPr>
+        <w:t xml:space="preserve"> cube group:</w:t>
       </w:r>
     </w:p>
     <w:tbl>
@@ -288,15 +317,29 @@
                 <w:szCs w:val="24"/>
                 <w:lang w:val="en-US"/>
               </w:rPr>
-              <w:t>Multiplayer with split screen</w:t>
-            </w:r>
-            <w:r>
-              <w:rPr>
-                <w:sz w:val="24"/>
-                <w:szCs w:val="24"/>
-                <w:lang w:val="en-US"/>
-              </w:rPr>
-              <w:t xml:space="preserve"> and online</w:t>
+              <w:t>Multiplayer with split screen and online</w:t>
+            </w:r>
+          </w:p>
+          <w:p>
+            <w:pPr>
+              <w:pStyle w:val="Paragraphedeliste"/>
+              <w:numPr>
+                <w:ilvl w:val="0"/>
+                <w:numId w:val="1"/>
+              </w:numPr>
+              <w:rPr>
+                <w:sz w:val="32"/>
+                <w:szCs w:val="32"/>
+                <w:lang w:val="en-US"/>
+              </w:rPr>
+            </w:pPr>
+            <w:r>
+              <w:rPr>
+                <w:sz w:val="24"/>
+                <w:szCs w:val="24"/>
+                <w:lang w:val="en-US"/>
+              </w:rPr>
+              <w:t>A game made to be shared with others</w:t>
             </w:r>
           </w:p>
         </w:tc>
@@ -374,6 +417,36 @@
                 <w:lang w:val="en-US"/>
               </w:rPr>
             </w:pPr>
+            <w:r>
+              <w:rPr>
+                <w:sz w:val="24"/>
+                <w:szCs w:val="24"/>
+                <w:lang w:val="en-US"/>
+              </w:rPr>
+              <w:t>Difficult for beginners</w:t>
+            </w:r>
+          </w:p>
+          <w:p>
+            <w:pPr>
+              <w:pStyle w:val="Paragraphedeliste"/>
+              <w:numPr>
+                <w:ilvl w:val="0"/>
+                <w:numId w:val="1"/>
+              </w:numPr>
+              <w:rPr>
+                <w:sz w:val="24"/>
+                <w:szCs w:val="24"/>
+                <w:lang w:val="en-US"/>
+              </w:rPr>
+            </w:pPr>
+            <w:r>
+              <w:rPr>
+                <w:sz w:val="24"/>
+                <w:szCs w:val="24"/>
+                <w:lang w:val="en-US"/>
+              </w:rPr>
+              <w:t>Few content</w:t>
+            </w:r>
           </w:p>
         </w:tc>
       </w:tr>
@@ -477,7 +550,23 @@
                 <w:szCs w:val="24"/>
                 <w:lang w:val="en-US"/>
               </w:rPr>
-              <w:t>Spaceship fight:</w:t>
+              <w:t>Spaceship</w:t>
+            </w:r>
+            <w:r>
+              <w:rPr>
+                <w:sz w:val="24"/>
+                <w:szCs w:val="24"/>
+                <w:lang w:val="en-US"/>
+              </w:rPr>
+              <w:t>s</w:t>
+            </w:r>
+            <w:r>
+              <w:rPr>
+                <w:sz w:val="24"/>
+                <w:szCs w:val="24"/>
+                <w:lang w:val="en-US"/>
+              </w:rPr>
+              <w:t xml:space="preserve"> fight:</w:t>
             </w:r>
             <w:r>
               <w:rPr>
@@ -501,7 +590,23 @@
                 <w:szCs w:val="24"/>
                 <w:lang w:val="en-US"/>
               </w:rPr>
-              <w:t>game one of a kind</w:t>
+              <w:t>game</w:t>
+            </w:r>
+            <w:r>
+              <w:rPr>
+                <w:sz w:val="24"/>
+                <w:szCs w:val="24"/>
+                <w:lang w:val="en-US"/>
+              </w:rPr>
+              <w:t>,</w:t>
+            </w:r>
+            <w:r>
+              <w:rPr>
+                <w:sz w:val="24"/>
+                <w:szCs w:val="24"/>
+                <w:lang w:val="en-US"/>
+              </w:rPr>
+              <w:t xml:space="preserve"> one of a kind</w:t>
             </w:r>
           </w:p>
         </w:tc>
@@ -564,6 +669,28 @@
                 <w:lang w:val="en-US"/>
               </w:rPr>
               <w:t>The public for this type of game is not as larger as other type</w:t>
+            </w:r>
+          </w:p>
+          <w:p>
+            <w:pPr>
+              <w:pStyle w:val="Paragraphedeliste"/>
+              <w:numPr>
+                <w:ilvl w:val="0"/>
+                <w:numId w:val="1"/>
+              </w:numPr>
+              <w:rPr>
+                <w:sz w:val="24"/>
+                <w:szCs w:val="24"/>
+                <w:lang w:val="en-US"/>
+              </w:rPr>
+            </w:pPr>
+            <w:r>
+              <w:rPr>
+                <w:sz w:val="24"/>
+                <w:szCs w:val="24"/>
+                <w:lang w:val="en-US"/>
+              </w:rPr>
+              <w:t xml:space="preserve">The </w:t>
             </w:r>
             <w:bookmarkStart w:id="0" w:name="_GoBack"/>
             <w:bookmarkEnd w:id="0"/>
@@ -1455,7 +1582,7 @@
 </file>
 
 <file path=customXml/itemProps1.xml><?xml version="1.0" encoding="utf-8"?>
-<ds:datastoreItem xmlns:ds="http://schemas.openxmlformats.org/officeDocument/2006/customXml" ds:itemID="{73ADE3A6-361A-4A54-8539-5D367793C25B}">
+<ds:datastoreItem xmlns:ds="http://schemas.openxmlformats.org/officeDocument/2006/customXml" ds:itemID="{9CAE72A5-246F-43E2-B553-E357CB1E3DDE}">
   <ds:schemaRefs>
     <ds:schemaRef ds:uri="http://schemas.openxmlformats.org/officeDocument/2006/bibliography"/>
   </ds:schemaRefs>
